--- a/assignments/reflection_and_inspiration_posts.docx
+++ b/assignments/reflection_and_inspiration_posts.docx
@@ -84,37 +84,27 @@
       </w:pPr>
     </w:p>
     <w:p>
-      <w:pPr>
-        <w:rPr>
-          <w:b/>
-        </w:rPr>
-      </w:pPr>
       <w:r>
         <w:rPr>
           <w:b/>
         </w:rPr>
         <w:t>Blog URL</w:t>
       </w:r>
-    </w:p>
-    <w:p>
-      <w:pPr>
-        <w:rPr>
-          <w:bCs/>
-        </w:rPr>
-      </w:pPr>
+      <w:r>
+        <w:rPr>
+          <w:b/>
+        </w:rPr>
+        <w:t xml:space="preserve">: </w:t>
+      </w:r>
       <w:hyperlink r:id="rId7" w:history="1">
         <w:r>
           <w:rPr>
             <w:rStyle w:val="Hyperlink"/>
-            <w:bCs/>
           </w:rPr>
           <w:t>https://commons.pratt.edu/prattsi654fa19/</w:t>
         </w:r>
       </w:hyperlink>
       <w:r>
-        <w:rPr>
-          <w:bCs/>
-        </w:rPr>
         <w:t xml:space="preserve"> </w:t>
       </w:r>
     </w:p>
@@ -135,121 +125,68 @@
     <w:p>
       <w:pPr>
         <w:ind w:left="720" w:hanging="720"/>
+      </w:pPr>
+    </w:p>
+    <w:p>
+      <w:pPr>
+        <w:ind w:left="720" w:hanging="720"/>
         <w:rPr>
           <w:b/>
           <w:bCs/>
         </w:rPr>
       </w:pPr>
-    </w:p>
-    <w:p>
-      <w:pPr>
-        <w:ind w:left="720" w:hanging="720"/>
-        <w:rPr>
-          <w:b/>
-        </w:rPr>
-      </w:pPr>
       <w:r>
         <w:rPr>
           <w:b/>
           <w:bCs/>
         </w:rPr>
-        <w:t xml:space="preserve">Technology </w:t>
-      </w:r>
-      <w:r>
+        <w:t>Technology &amp; Service Inspiration Posts</w:t>
+      </w:r>
+    </w:p>
+    <w:p>
+      <w:r>
+        <w:t xml:space="preserve">September </w:t>
+      </w:r>
+      <w:r>
+        <w:t>04</w:t>
+      </w:r>
+      <w:r>
+        <w:br/>
+      </w:r>
+      <w:r>
+        <w:t>September 25</w:t>
+      </w:r>
+      <w:r>
+        <w:br/>
+      </w:r>
+      <w:r>
+        <w:t>October 3</w:t>
+      </w:r>
+      <w:r>
+        <w:t>0</w:t>
+      </w:r>
+      <w:r>
+        <w:br/>
+      </w:r>
+    </w:p>
+    <w:p/>
+    <w:p>
+      <w:pPr>
         <w:rPr>
           <w:b/>
           <w:bCs/>
         </w:rPr>
-        <w:t>&amp;</w:t>
-      </w:r>
+      </w:pPr>
       <w:r>
         <w:rPr>
           <w:b/>
           <w:bCs/>
         </w:rPr>
-        <w:t xml:space="preserve"> Service Inspiration Posts</w:t>
-      </w:r>
-    </w:p>
-    <w:p>
-      <w:pPr>
-        <w:rPr>
-          <w:bCs/>
-        </w:rPr>
-      </w:pPr>
-      <w:r>
-        <w:rPr>
-          <w:bCs/>
-        </w:rPr>
-        <w:t xml:space="preserve">September </w:t>
-      </w:r>
-      <w:r>
-        <w:rPr>
-          <w:bCs/>
-        </w:rPr>
-        <w:t>04</w:t>
-      </w:r>
-      <w:r>
-        <w:rPr>
-          <w:bCs/>
-        </w:rPr>
-        <w:br/>
-      </w:r>
-      <w:r>
-        <w:rPr>
-          <w:bCs/>
-        </w:rPr>
-        <w:t>September 25</w:t>
-      </w:r>
-      <w:r>
-        <w:rPr>
-          <w:bCs/>
-        </w:rPr>
-        <w:br/>
-      </w:r>
-      <w:r>
-        <w:rPr>
-          <w:bCs/>
-        </w:rPr>
-        <w:t>October 3</w:t>
-      </w:r>
-      <w:r>
-        <w:rPr>
-          <w:bCs/>
-        </w:rPr>
-        <w:t>0</w:t>
-      </w:r>
-      <w:r>
-        <w:rPr>
-          <w:bCs/>
-        </w:rPr>
-        <w:br/>
-      </w:r>
-    </w:p>
-    <w:p>
-      <w:pPr>
-        <w:rPr>
-          <w:b/>
-        </w:rPr>
-      </w:pPr>
-    </w:p>
-    <w:p>
-      <w:pPr>
-        <w:rPr>
-          <w:b/>
-        </w:rPr>
-      </w:pPr>
-      <w:r>
-        <w:rPr>
-          <w:b/>
-        </w:rPr>
         <w:t>Reflection Posts</w:t>
       </w:r>
     </w:p>
     <w:p>
       <w:pPr>
-        <w:rPr>
-          <w:bCs/>
-        </w:rPr>
         <w:sectPr>
           <w:type w:val="continuous"/>
           <w:pgSz w:w="12240" w:h="15840"/>
@@ -258,59 +195,32 @@
         </w:sectPr>
       </w:pPr>
       <w:r>
-        <w:rPr>
-          <w:bCs/>
-        </w:rPr>
         <w:t>September 1</w:t>
       </w:r>
       <w:r>
-        <w:rPr>
-          <w:bCs/>
-        </w:rPr>
         <w:t>1</w:t>
       </w:r>
       <w:r>
-        <w:rPr>
-          <w:bCs/>
-        </w:rPr>
         <w:br/>
       </w:r>
       <w:r>
-        <w:rPr>
-          <w:bCs/>
-        </w:rPr>
         <w:t xml:space="preserve">October </w:t>
       </w:r>
       <w:r>
-        <w:rPr>
-          <w:bCs/>
-        </w:rPr>
         <w:t>02</w:t>
       </w:r>
       <w:r>
-        <w:rPr>
-          <w:bCs/>
-        </w:rPr>
         <w:br/>
       </w:r>
       <w:r>
-        <w:rPr>
-          <w:bCs/>
-        </w:rPr>
         <w:t xml:space="preserve">November </w:t>
       </w:r>
       <w:r>
-        <w:rPr>
-          <w:bCs/>
-        </w:rPr>
         <w:t>20</w:t>
       </w:r>
     </w:p>
     <w:p>
       <w:pPr>
-        <w:rPr>
-          <w:bCs/>
-        </w:rPr>
         <w:sectPr>
           <w:type w:val="continuous"/>
           <w:pgSz w:w="12240" w:h="15840"/>
@@ -799,20 +709,20 @@
     <w:p>
       <w:pPr>
         <w:ind w:left="720" w:hanging="720"/>
-        <w:rPr>
-          <w:b/>
-        </w:rPr>
       </w:pPr>
     </w:p>
     <w:p>
       <w:pPr>
         <w:pStyle w:val="Heading1"/>
+        <w:rPr>
+          <w:b w:val="0"/>
+        </w:rPr>
       </w:pPr>
       <w:r>
         <w:rPr>
           <w:rStyle w:val="Heading2Char"/>
           <w:rFonts w:cs="Cambria"/>
-          <w:b/>
+          <w:bCs w:val="0"/>
           <w:szCs w:val="26"/>
         </w:rPr>
         <w:br w:type="column"/>
@@ -828,6 +738,9 @@
         <w:t>Reflection Posts</w:t>
       </w:r>
       <w:r>
+        <w:rPr>
+          <w:b w:val="0"/>
+        </w:rPr>
         <w:t xml:space="preserve"> </w:t>
       </w:r>
     </w:p>
@@ -1543,6 +1456,7 @@
         </w:rPr>
       </w:pPr>
       <w:bookmarkStart w:id="3" w:name="4"/>
+      <w:bookmarkStart w:id="4" w:name="_GoBack"/>
       <w:bookmarkEnd w:id="3"/>
       <w:r>
         <w:rPr>
@@ -1552,6 +1466,7 @@
         </w:rPr>
         <w:t>the effect of the use upon the potential market for or value of the copyrighted work.</w:t>
       </w:r>
+      <w:bookmarkEnd w:id="4"/>
       <w:r>
         <w:rPr>
           <w:b/>
@@ -1732,38 +1647,24 @@
       <w:r>
         <w:t xml:space="preserve">: </w:t>
       </w:r>
-      <w:bookmarkStart w:id="4" w:name="_GoBack"/>
-      <w:bookmarkEnd w:id="4"/>
-      <w:r>
-        <w:fldChar w:fldCharType="begin"/>
-      </w:r>
-      <w:r>
-        <w:instrText xml:space="preserve"> HYPERLINK "http://fairuse.stanford.edu/Copyright_and_Fair_Use_Overview/chapter9/9-b.html" </w:instrText>
-      </w:r>
-      <w:r>
-        <w:fldChar w:fldCharType="separate"/>
-      </w:r>
-      <w:r>
-        <w:rPr>
-          <w:rStyle w:val="Hyperlink"/>
-        </w:rPr>
-        <w:t>http://fairuse.stanford.edu/Copyright_and_Fair_Use_Overview/chapter9/9-b.html</w:t>
-      </w:r>
-      <w:r>
-        <w:rPr>
-          <w:rStyle w:val="Hyperlink"/>
-        </w:rPr>
-        <w:fldChar w:fldCharType="end"/>
-      </w:r>
+      <w:hyperlink r:id="rId14" w:history="1">
+        <w:r>
+          <w:rPr>
+            <w:rStyle w:val="Hyperlink"/>
+          </w:rPr>
+          <w:t>http://fairuse.stanford.edu/Copyright_and_Fair_Use_Overview/chapter9/9-b.html</w:t>
+        </w:r>
+      </w:hyperlink>
       <w:r>
         <w:t xml:space="preserve"> </w:t>
       </w:r>
     </w:p>
     <w:p>
       <w:r>
+        <w:lastRenderedPageBreak/>
         <w:t xml:space="preserve">Fair Use Checklist: </w:t>
       </w:r>
-      <w:hyperlink r:id="rId14" w:history="1">
+      <w:hyperlink r:id="rId15" w:history="1">
         <w:r>
           <w:rPr>
             <w:rStyle w:val="Hyperlink"/>
@@ -2850,6 +2751,7 @@
     <w:lsdException w:name="HTML Sample" w:semiHidden="1" w:unhideWhenUsed="1"/>
     <w:lsdException w:name="HTML Typewriter" w:semiHidden="1" w:unhideWhenUsed="1"/>
     <w:lsdException w:name="HTML Variable" w:semiHidden="1" w:unhideWhenUsed="1"/>
+    <w:lsdException w:name="Normal Table" w:semiHidden="1" w:unhideWhenUsed="1"/>
     <w:lsdException w:name="annotation subject" w:semiHidden="1" w:unhideWhenUsed="1"/>
     <w:lsdException w:name="No List" w:semiHidden="1" w:unhideWhenUsed="1"/>
     <w:lsdException w:name="Outline List 1" w:semiHidden="1" w:unhideWhenUsed="1"/>
@@ -2895,9 +2797,11 @@
     <w:lsdException w:name="Table Subtle 1" w:semiHidden="1" w:unhideWhenUsed="1"/>
     <w:lsdException w:name="Table Subtle 2" w:semiHidden="1" w:unhideWhenUsed="1"/>
     <w:lsdException w:name="Table Web 1" w:semiHidden="1" w:unhideWhenUsed="1"/>
+    <w:lsdException w:name="Table Web 2" w:semiHidden="1" w:unhideWhenUsed="1"/>
     <w:lsdException w:name="Table Web 3" w:semiHidden="1" w:unhideWhenUsed="1"/>
     <w:lsdException w:name="Balloon Text" w:semiHidden="1" w:unhideWhenUsed="1"/>
     <w:lsdException w:name="Table Grid" w:uiPriority="59"/>
+    <w:lsdException w:name="Table Theme" w:semiHidden="1" w:unhideWhenUsed="1"/>
     <w:lsdException w:name="Placeholder Text" w:semiHidden="1" w:uiPriority="67"/>
     <w:lsdException w:name="No Spacing" w:uiPriority="68"/>
     <w:lsdException w:name="Light Shading" w:uiPriority="69"/>

--- a/assignments/reflection_and_inspiration_posts.docx
+++ b/assignments/reflection_and_inspiration_posts.docx
@@ -87,7 +87,7 @@
         </w:numPr>
       </w:pPr>
       <w:r>
-        <w:t xml:space="preserve">September 04</w:t>
+        <w:t xml:space="preserve">February 3</w:t>
       </w:r>
     </w:p>
     <w:p>
@@ -99,7 +99,7 @@
         </w:numPr>
       </w:pPr>
       <w:r>
-        <w:t xml:space="preserve">September 25</w:t>
+        <w:t xml:space="preserve">February 24</w:t>
       </w:r>
     </w:p>
     <w:p>
@@ -111,7 +111,7 @@
         </w:numPr>
       </w:pPr>
       <w:r>
-        <w:t xml:space="preserve">October 30</w:t>
+        <w:t xml:space="preserve">April 06</w:t>
       </w:r>
     </w:p>
     <w:p>
@@ -134,7 +134,7 @@
         </w:numPr>
       </w:pPr>
       <w:r>
-        <w:t xml:space="preserve">September 11</w:t>
+        <w:t xml:space="preserve">February 10</w:t>
       </w:r>
     </w:p>
     <w:p>
@@ -146,7 +146,7 @@
         </w:numPr>
       </w:pPr>
       <w:r>
-        <w:t xml:space="preserve">October 02</w:t>
+        <w:t xml:space="preserve">March 02</w:t>
       </w:r>
     </w:p>
     <w:p>
@@ -158,7 +158,7 @@
         </w:numPr>
       </w:pPr>
       <w:r>
-        <w:t xml:space="preserve">November 20</w:t>
+        <w:t xml:space="preserve">April 27</w:t>
       </w:r>
     </w:p>
     <w:p>
@@ -1529,7 +1529,7 @@
     </w:lvl>
   </w:abstractNum>
   <w:abstractNum w:abstractNumId="990">
-    <w:nsid w:val="ef377e59"/>
+    <w:nsid w:val="eb761f2f"/>
     <w:multiLevelType w:val="multilevel"/>
     <w:lvl w:ilvl="0">
       <w:numFmt w:val="bullet"/>
@@ -1610,7 +1610,7 @@
     </w:lvl>
   </w:abstractNum>
   <w:abstractNum w:abstractNumId="991">
-    <w:nsid w:val="c78c2767"/>
+    <w:nsid w:val="63e68afb"/>
     <w:multiLevelType w:val="multilevel"/>
     <w:lvl w:ilvl="0">
       <w:numFmt w:val="bullet"/>
@@ -1691,7 +1691,7 @@
     </w:lvl>
   </w:abstractNum>
   <w:abstractNum w:abstractNumId="99431">
-    <w:nsid w:val="d7f67de0"/>
+    <w:nsid w:val="cd7e36bb"/>
     <w:multiLevelType w:val="multilevel"/>
     <w:lvl w:ilvl="0">
       <w:start w:val="1"/>
@@ -1779,7 +1779,7 @@
     </w:lvl>
   </w:abstractNum>
   <w:abstractNum w:abstractNumId="99411">
-    <w:nsid w:val="c77a6b6d"/>
+    <w:nsid w:val="799e97c8"/>
     <w:multiLevelType w:val="multilevel"/>
     <w:lvl w:ilvl="0">
       <w:start w:val="1"/>
